--- a/15. python-docx and docxtpl/report_2.docx
+++ b/15. python-docx and docxtpl/report_2.docx
@@ -2,6 +2,14 @@
 <file path=word/document.xml><?xml version="1.0" encoding="utf-8"?>
 <w:document xmlns:wpc="http://schemas.microsoft.com/office/word/2010/wordprocessingCanvas" xmlns:mo="http://schemas.microsoft.com/office/mac/office/2008/main" xmlns:mc="http://schemas.openxmlformats.org/markup-compatibility/2006" xmlns:mv="urn:schemas-microsoft-com:mac:vml" xmlns:o="urn:schemas-microsoft-com:office:office" xmlns:r="http://schemas.openxmlformats.org/officeDocument/2006/relationships" xmlns:m="http://schemas.openxmlformats.org/officeDocument/2006/math" xmlns:v="urn:schemas-microsoft-com:vml" xmlns:wp14="http://schemas.microsoft.com/office/word/2010/wordprocessingDrawing" xmlns:wp="http://schemas.openxmlformats.org/drawingml/2006/wordprocessingDrawing" xmlns:w10="urn:schemas-microsoft-com:office:word" xmlns:w="http://schemas.openxmlformats.org/wordprocessingml/2006/main" xmlns:w14="http://schemas.microsoft.com/office/word/2010/wordml" xmlns:wpg="http://schemas.microsoft.com/office/word/2010/wordprocessingGroup" xmlns:wpi="http://schemas.microsoft.com/office/word/2010/wordprocessingInk" xmlns:wne="http://schemas.microsoft.com/office/word/2006/wordml" xmlns:wps="http://schemas.microsoft.com/office/word/2010/wordprocessingShape" mc:Ignorable="w14 wp14">
   <w:body>
+    <w:p>
+      <w:pPr>
+        <w:pStyle w:val="Title"/>
+      </w:pPr>
+      <w:r>
+        <w:t>Prueba Docx</w:t>
+      </w:r>
+    </w:p>
     <w:tbl>
       <w:tblPr>
         <w:tblW w:type="auto" w:w="0"/>
@@ -18,7 +26,7 @@
           </w:tcPr>
           <w:p>
             <w:r>
-              <w:t>calories</w:t>
+              <w:t>Id</w:t>
             </w:r>
           </w:p>
         </w:tc>
@@ -28,7 +36,7 @@
           </w:tcPr>
           <w:p>
             <w:r>
-              <w:t>duration</w:t>
+              <w:t>Name</w:t>
             </w:r>
           </w:p>
         </w:tc>
@@ -40,7 +48,7 @@
           </w:tcPr>
           <w:p>
             <w:r>
-              <w:t>420</w:t>
+              <w:t>1</w:t>
             </w:r>
           </w:p>
         </w:tc>
@@ -50,51 +58,7 @@
           </w:tcPr>
           <w:p>
             <w:r>
-              <w:t>50</w:t>
-            </w:r>
-          </w:p>
-        </w:tc>
-      </w:tr>
-      <w:tr>
-        <w:tc>
-          <w:tcPr>
-            <w:tcW w:type="dxa" w:w="4320"/>
-          </w:tcPr>
-          <w:p>
-            <w:r>
-              <w:t>380</w:t>
-            </w:r>
-          </w:p>
-        </w:tc>
-        <w:tc>
-          <w:tcPr>
-            <w:tcW w:type="dxa" w:w="4320"/>
-          </w:tcPr>
-          <w:p>
-            <w:r>
-              <w:t>40</w:t>
-            </w:r>
-          </w:p>
-        </w:tc>
-      </w:tr>
-      <w:tr>
-        <w:tc>
-          <w:tcPr>
-            <w:tcW w:type="dxa" w:w="4320"/>
-          </w:tcPr>
-          <w:p>
-            <w:r>
-              <w:t>390</w:t>
-            </w:r>
-          </w:p>
-        </w:tc>
-        <w:tc>
-          <w:tcPr>
-            <w:tcW w:type="dxa" w:w="4320"/>
-          </w:tcPr>
-          <w:p>
-            <w:r>
-              <w:t>45</w:t>
+              <w:t>2</w:t>
             </w:r>
           </w:p>
         </w:tc>
